--- a/linux/Docker.docx
+++ b/linux/Docker.docx
@@ -4,22 +4,6 @@
   <w:body>
     <w:p>
       <w:pPr>
-        <w:pStyle w:val="2"/>
-        <w:rPr>
-          <w:rFonts w:hint="eastAsia"/>
-          <w:lang w:val="en-US" w:eastAsia="zh-CN"/>
-        </w:rPr>
-      </w:pPr>
-      <w:r>
-        <w:rPr>
-          <w:rFonts w:hint="eastAsia"/>
-          <w:lang w:val="en-US" w:eastAsia="zh-CN"/>
-        </w:rPr>
-        <w:t>Docker</w:t>
-      </w:r>
-    </w:p>
-    <w:p>
-      <w:pPr>
         <w:numPr>
           <w:ilvl w:val="0"/>
           <w:numId w:val="1"/>
@@ -30,12 +14,14 @@
           <w:lang w:val="en-US" w:eastAsia="zh-CN"/>
         </w:rPr>
       </w:pPr>
-      <w:r>
-        <w:rPr>
-          <w:rFonts w:hint="eastAsia"/>
-          <w:lang w:val="en-US" w:eastAsia="zh-CN"/>
-        </w:rPr>
-        <w:t xml:space="preserve"> docker build -t="ouruser/sinatra:v2" .  docker的build指令执行的文件（Dockerfile ）中的每一条指令是一层，最多不能超过127层</w:t>
+      <w:bookmarkStart w:id="1" w:name="_GoBack"/>
+      <w:bookmarkEnd w:id="1"/>
+      <w:r>
+        <w:rPr>
+          <w:rFonts w:hint="eastAsia"/>
+          <w:lang w:val="en-US" w:eastAsia="zh-CN"/>
+        </w:rPr>
+        <w:t>docker build -t="ouruser/sinatra:v2" .  docker的build指令执行的文件（Dockerfile ）中的每一条指令是一层，最多不能超过127层</w:t>
       </w:r>
     </w:p>
     <w:p>
@@ -111,6 +97,7 @@
       <w:pPr>
         <w:widowControl w:val="0"/>
         <w:numPr>
+          <w:ilvl w:val="0"/>
           <w:numId w:val="0"/>
         </w:numPr>
         <w:jc w:val="both"/>
@@ -124,6 +111,7 @@
       <w:pPr>
         <w:widowControl w:val="0"/>
         <w:numPr>
+          <w:ilvl w:val="0"/>
           <w:numId w:val="0"/>
         </w:numPr>
         <w:jc w:val="both"/>
@@ -137,6 +125,7 @@
       <w:pPr>
         <w:widowControl w:val="0"/>
         <w:numPr>
+          <w:ilvl w:val="0"/>
           <w:numId w:val="0"/>
         </w:numPr>
         <w:jc w:val="both"/>
@@ -150,6 +139,7 @@
       <w:pPr>
         <w:widowControl w:val="0"/>
         <w:numPr>
+          <w:ilvl w:val="0"/>
           <w:numId w:val="0"/>
         </w:numPr>
         <w:jc w:val="both"/>
@@ -410,8 +400,6 @@
         </w:rPr>
         <w:t>docker rm</w:t>
       </w:r>
-      <w:bookmarkStart w:id="1" w:name="_GoBack"/>
-      <w:bookmarkEnd w:id="1"/>
     </w:p>
     <w:sectPr>
       <w:pgSz w:w="11906" w:h="16838"/>
@@ -427,7 +415,7 @@
 <w:numbering xmlns:wpc="http://schemas.microsoft.com/office/word/2010/wordprocessingCanvas" xmlns:mc="http://schemas.openxmlformats.org/markup-compatibility/2006" xmlns:o="urn:schemas-microsoft-com:office:office" xmlns:r="http://schemas.openxmlformats.org/officeDocument/2006/relationships" xmlns:m="http://schemas.openxmlformats.org/officeDocument/2006/math" xmlns:v="urn:schemas-microsoft-com:vml" xmlns:wp14="http://schemas.microsoft.com/office/word/2010/wordprocessingDrawing" xmlns:wp="http://schemas.openxmlformats.org/drawingml/2006/wordprocessingDrawing" xmlns:w10="urn:schemas-microsoft-com:office:word" xmlns:w="http://schemas.openxmlformats.org/wordprocessingml/2006/main" xmlns:w14="http://schemas.microsoft.com/office/word/2010/wordml" xmlns:wpg="http://schemas.microsoft.com/office/word/2010/wordprocessingGroup" xmlns:wpi="http://schemas.microsoft.com/office/word/2010/wordprocessingInk" xmlns:wne="http://schemas.microsoft.com/office/word/2006/wordml" xmlns:wps="http://schemas.microsoft.com/office/word/2010/wordprocessingShape" mc:Ignorable="w14 wp14">
   <w:abstractNum w:abstractNumId="0">
     <w:nsid w:val="5C2D6513"/>
-    <w:multiLevelType w:val="singleLevel"/>
+    <w:multiLevelType w:val="multilevel"/>
     <w:tmpl w:val="5C2D6513"/>
     <w:lvl w:ilvl="0" w:tentative="0">
       <w:start w:val="1"/>
@@ -436,6 +424,126 @@
       <w:lvlJc w:val="left"/>
       <w:pPr>
         <w:ind w:left="420" w:hanging="420"/>
+      </w:pPr>
+      <w:rPr>
+        <w:rFonts w:hint="default" w:ascii="Wingdings" w:hAnsi="Wingdings"/>
+      </w:rPr>
+    </w:lvl>
+    <w:lvl w:ilvl="1" w:tentative="0">
+      <w:start w:val="1"/>
+      <w:numFmt w:val="bullet"/>
+      <w:lvlText w:val=""/>
+      <w:lvlJc w:val="left"/>
+      <w:pPr>
+        <w:tabs>
+          <w:tab w:val="left" w:pos="840"/>
+        </w:tabs>
+        <w:ind w:left="840" w:leftChars="0" w:hanging="420" w:firstLineChars="0"/>
+      </w:pPr>
+      <w:rPr>
+        <w:rFonts w:hint="default" w:ascii="Wingdings" w:hAnsi="Wingdings"/>
+      </w:rPr>
+    </w:lvl>
+    <w:lvl w:ilvl="2" w:tentative="0">
+      <w:start w:val="1"/>
+      <w:numFmt w:val="bullet"/>
+      <w:lvlText w:val=""/>
+      <w:lvlJc w:val="left"/>
+      <w:pPr>
+        <w:tabs>
+          <w:tab w:val="left" w:pos="1260"/>
+        </w:tabs>
+        <w:ind w:left="1260" w:leftChars="0" w:hanging="420" w:firstLineChars="0"/>
+      </w:pPr>
+      <w:rPr>
+        <w:rFonts w:hint="default" w:ascii="Wingdings" w:hAnsi="Wingdings"/>
+      </w:rPr>
+    </w:lvl>
+    <w:lvl w:ilvl="3" w:tentative="0">
+      <w:start w:val="1"/>
+      <w:numFmt w:val="bullet"/>
+      <w:lvlText w:val=""/>
+      <w:lvlJc w:val="left"/>
+      <w:pPr>
+        <w:tabs>
+          <w:tab w:val="left" w:pos="1680"/>
+        </w:tabs>
+        <w:ind w:left="1680" w:leftChars="0" w:hanging="420" w:firstLineChars="0"/>
+      </w:pPr>
+      <w:rPr>
+        <w:rFonts w:hint="default" w:ascii="Wingdings" w:hAnsi="Wingdings"/>
+      </w:rPr>
+    </w:lvl>
+    <w:lvl w:ilvl="4" w:tentative="0">
+      <w:start w:val="1"/>
+      <w:numFmt w:val="bullet"/>
+      <w:lvlText w:val=""/>
+      <w:lvlJc w:val="left"/>
+      <w:pPr>
+        <w:tabs>
+          <w:tab w:val="left" w:pos="2100"/>
+        </w:tabs>
+        <w:ind w:left="2100" w:leftChars="0" w:hanging="420" w:firstLineChars="0"/>
+      </w:pPr>
+      <w:rPr>
+        <w:rFonts w:hint="default" w:ascii="Wingdings" w:hAnsi="Wingdings"/>
+      </w:rPr>
+    </w:lvl>
+    <w:lvl w:ilvl="5" w:tentative="0">
+      <w:start w:val="1"/>
+      <w:numFmt w:val="bullet"/>
+      <w:lvlText w:val=""/>
+      <w:lvlJc w:val="left"/>
+      <w:pPr>
+        <w:tabs>
+          <w:tab w:val="left" w:pos="2520"/>
+        </w:tabs>
+        <w:ind w:left="2520" w:leftChars="0" w:hanging="420" w:firstLineChars="0"/>
+      </w:pPr>
+      <w:rPr>
+        <w:rFonts w:hint="default" w:ascii="Wingdings" w:hAnsi="Wingdings"/>
+      </w:rPr>
+    </w:lvl>
+    <w:lvl w:ilvl="6" w:tentative="0">
+      <w:start w:val="1"/>
+      <w:numFmt w:val="bullet"/>
+      <w:lvlText w:val=""/>
+      <w:lvlJc w:val="left"/>
+      <w:pPr>
+        <w:tabs>
+          <w:tab w:val="left" w:pos="2940"/>
+        </w:tabs>
+        <w:ind w:left="2940" w:leftChars="0" w:hanging="420" w:firstLineChars="0"/>
+      </w:pPr>
+      <w:rPr>
+        <w:rFonts w:hint="default" w:ascii="Wingdings" w:hAnsi="Wingdings"/>
+      </w:rPr>
+    </w:lvl>
+    <w:lvl w:ilvl="7" w:tentative="0">
+      <w:start w:val="1"/>
+      <w:numFmt w:val="bullet"/>
+      <w:lvlText w:val=""/>
+      <w:lvlJc w:val="left"/>
+      <w:pPr>
+        <w:tabs>
+          <w:tab w:val="left" w:pos="3360"/>
+        </w:tabs>
+        <w:ind w:left="3360" w:leftChars="0" w:hanging="420" w:firstLineChars="0"/>
+      </w:pPr>
+      <w:rPr>
+        <w:rFonts w:hint="default" w:ascii="Wingdings" w:hAnsi="Wingdings"/>
+      </w:rPr>
+    </w:lvl>
+    <w:lvl w:ilvl="8" w:tentative="0">
+      <w:start w:val="1"/>
+      <w:numFmt w:val="bullet"/>
+      <w:lvlText w:val=""/>
+      <w:lvlJc w:val="left"/>
+      <w:pPr>
+        <w:tabs>
+          <w:tab w:val="left" w:pos="3780"/>
+        </w:tabs>
+        <w:ind w:left="3780" w:leftChars="0" w:hanging="420" w:firstLineChars="0"/>
       </w:pPr>
       <w:rPr>
         <w:rFonts w:hint="default" w:ascii="Wingdings" w:hAnsi="Wingdings"/>
